--- a/Documentation/Manual.docx
+++ b/Documentation/Manual.docx
@@ -124,7 +124,7 @@
     </w:p>
     <w:p>
       <w:r>
-        <w:t>RAM2E II (GW4203B) provides the Apple IIe's with 8 MB of auxiliary memory and enables double-high-resolution graphics and 80-column text display modes.</w:t>
+        <w:t>RAM2E II (GW4203B) provides the Apple IIe with 8 MB of auxiliary memory and enables double-high-resolution graphics and 80-column text display modes.</w:t>
       </w:r>
     </w:p>
     <w:p>
@@ -229,6 +229,9 @@
       <w:r>
         <w:t xml:space="preserve">. </w:t>
       </w:r>
+    </w:p>
+    <w:p/>
+    <w:p>
       <w:r>
         <w:br w:type="page"/>
       </w:r>
